--- a/docs/Planning Document.docx
+++ b/docs/Planning Document.docx
@@ -264,7 +264,7 @@
                   </wp:anchor>
                 </w:drawing>
               </mc:Choice>
-              <mc:Fallback xmlns:arto="http://schemas.microsoft.com/office/word/2006/arto" xmlns:pic="http://schemas.openxmlformats.org/drawingml/2006/picture" xmlns:a="http://schemas.openxmlformats.org/drawingml/2006/main">
+              <mc:Fallback xmlns:a="http://schemas.openxmlformats.org/drawingml/2006/main" xmlns:pic="http://schemas.openxmlformats.org/drawingml/2006/picture" xmlns:arto="http://schemas.microsoft.com/office/word/2006/arto">
                 <w:pict w14:anchorId="321FA83A">
                   <v:group id="Group 157" style="position:absolute;margin-left:0;margin-top:0;width:8in;height:95.7pt;z-index:251662336;mso-width-percent:941;mso-height-percent:121;mso-top-percent:23;mso-position-horizontal:center;mso-position-horizontal-relative:page;mso-position-vertical-relative:page;mso-width-percent:941;mso-height-percent:121;mso-top-percent:23" coordsize="73152,12161" coordorigin="" o:spid="_x0000_s1026" w14:anchorId="11A958F3" o:gfxdata="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">
                     <v:shape id="Rectangle 51" style="position:absolute;width:73152;height:11303;visibility:visible;mso-wrap-style:square;v-text-anchor:middle" coordsize="7312660,1129665" o:spid="_x0000_s1027" fillcolor="#50b4c8 [3204]" stroked="f" strokeweight="1pt" path="m,l7312660,r,1129665l3619500,733425,,1091565,,xe" o:gfxdata="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">
@@ -898,7 +898,7 @@
                   </wp:anchor>
                 </w:drawing>
               </mc:Choice>
-              <mc:Fallback xmlns:pic="http://schemas.openxmlformats.org/drawingml/2006/picture" xmlns:a="http://schemas.openxmlformats.org/drawingml/2006/main">
+              <mc:Fallback xmlns:a="http://schemas.openxmlformats.org/drawingml/2006/main" xmlns:pic="http://schemas.openxmlformats.org/drawingml/2006/picture">
                 <w:pict w14:anchorId="16C1F489">
                   <v:shape id="Text Box 161" style="position:absolute;margin-left:0;margin-top:0;width:8in;height:79.5pt;z-index:251658242;visibility:visible;mso-wrap-style:square;mso-width-percent:941;mso-height-percent:100;mso-top-percent:700;mso-wrap-distance-left:9pt;mso-wrap-distance-top:0;mso-wrap-distance-right:9pt;mso-wrap-distance-bottom:0;mso-position-horizontal:center;mso-position-horizontal-relative:page;mso-position-vertical-relative:page;mso-width-percent:941;mso-height-percent:100;mso-top-percent:700;mso-width-relative:page;mso-height-relative:page;v-text-anchor:top" o:spid="_x0000_s1027" filled="f" stroked="f" strokeweight=".5pt" type="#_x0000_t202" o:gfxdata="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" w14:anchorId="5C6E1D85">
                     <v:textbox style="mso-fit-shape-to-text:t" inset="126pt,0,54pt,0">
@@ -1120,16 +1120,16 @@
                                       </w:rPr>
                                       <w:t>Requirements analysis</w:t>
                                     </w:r>
-                                    <w:r>
-                                      <w:rPr>
-                                        <w:color w:val="404040" w:themeColor="text1" w:themeTint="BF"/>
-                                        <w:sz w:val="36"/>
-                                        <w:szCs w:val="36"/>
-                                      </w:rPr>
-                                      <w:t xml:space="preserve"> </w:t>
-                                    </w:r>
                                   </w:sdtContent>
                                 </w:sdt>
+                                <w:r>
+                                  <w:rPr>
+                                    <w:color w:val="404040" w:themeColor="text1" w:themeTint="BF"/>
+                                    <w:sz w:val="36"/>
+                                    <w:szCs w:val="36"/>
+                                  </w:rPr>
+                                  <w:t xml:space="preserve"> </w:t>
+                                </w:r>
                                 <w:r>
                                   <w:rPr>
                                     <w:color w:val="404040" w:themeColor="text1" w:themeTint="BF"/>
@@ -1237,16 +1237,16 @@
                                 </w:rPr>
                                 <w:t>Requirements analysis</w:t>
                               </w:r>
-                              <w:r>
-                                <w:rPr>
-                                  <w:color w:val="404040" w:themeColor="text1" w:themeTint="BF"/>
-                                  <w:sz w:val="36"/>
-                                  <w:szCs w:val="36"/>
-                                </w:rPr>
-                                <w:t xml:space="preserve"> </w:t>
-                              </w:r>
                             </w:sdtContent>
                           </w:sdt>
+                          <w:r>
+                            <w:rPr>
+                              <w:color w:val="404040" w:themeColor="text1" w:themeTint="BF"/>
+                              <w:sz w:val="36"/>
+                              <w:szCs w:val="36"/>
+                            </w:rPr>
+                            <w:t xml:space="preserve"> </w:t>
+                          </w:r>
                           <w:r>
                             <w:rPr>
                               <w:color w:val="404040" w:themeColor="text1" w:themeTint="BF"/>
@@ -2906,6 +2906,9 @@
     </w:p>
     <w:p>
       <w:r>
+        <w:rPr>
+          <w:noProof/>
+        </w:rPr>
         <w:drawing>
           <wp:inline distT="0" distB="0" distL="0" distR="0" wp14:anchorId="7C7328DD" wp14:editId="60BC46A2">
             <wp:extent cx="5731510" cy="1772285"/>
@@ -3034,6 +3037,9 @@
     </w:p>
     <w:p>
       <w:r>
+        <w:rPr>
+          <w:noProof/>
+        </w:rPr>
         <w:drawing>
           <wp:inline distT="0" distB="0" distL="0" distR="0" wp14:anchorId="7CB41EFE" wp14:editId="15A5ADB1">
             <wp:extent cx="5731510" cy="2169795"/>
